--- a/data/human_texts/human_text_122.docx
+++ b/data/human_texts/human_text_122.docx
@@ -14,12 +14,12 @@
     </w:p>
     <w:p>
       <w:r>
-        <w:t>The beliefs, expectations, and practices that guide and shape the activities of all team members are referred to as organizational culture—thinking of it as a compilation of the characteristics that make one’s firm unique. To be successful, one must have an excellent corporate culture, which demonstrates the attributes that contribute to better performance (Ref-DJ49F2). When a CEO reacts to a crisis, how a team adjusts to new client needs, or how management corrects an employee who makes a mistake, every one may see the company’s culture in action.</w:t>
+        <w:t>The beliefs, expectations, and practices that guide and shape the activities of all team members are referred to as organizational culture—thinking of it as a compilation of the characteristics that make one’s firm unique. To be successful, one must have an excellent corporate culture, which demonstrates the attributes that contribute to better performance (Ref-f030508). When a CEO reacts to a crisis, how a team adjusts to new client needs, or how management corrects an employee who makes a mistake, every one may see the company’s culture in action.</w:t>
       </w:r>
     </w:p>
     <w:p>
       <w:r>
-        <w:t>There are a variety of ways in which an organization is governed. Clan culture is the first to come to mind. In a clan culture, employees feel part of a more prominent family. It’s a place where everyone’s a team player, and open lines of communication are the norm. As a result of the horizontal organization, the C-suite and workers can communicate more freely, which increases mentoring possibilities. Their adaptability proves that these organizations are very action-oriented and open to new ideas. According to Isensee et al. (Ref-DJ49KL), high staff involvement in clan cultures leads to satisfied consumers. There is much room for market expansion in a clan culture because of its highly adaptive environment.</w:t>
+        <w:t>There are a variety of ways in which an organization is governed. Clan culture is the first to come to mind. In a clan culture, employees feel part of a more prominent family. It’s a place where everyone’s a team player, and open lines of communication are the norm. As a result of the horizontal organization, the C-suite and workers can communicate more freely, which increases mentoring possibilities. Their adaptability proves that these organizations are very action-oriented and open to new ideas. According to Isensee et al. (Ref-u729539), high staff involvement in clan cultures leads to satisfied consumers. There is much room for market expansion in a clan culture because of its highly adaptive environment.</w:t>
       </w:r>
     </w:p>
     <w:p>
